--- a/docs/LANDIS-II Epidemiological Disturbance Agent v3 User Guide.docx
+++ b/docs/LANDIS-II Epidemiological Disturbance Agent v3 User Guide.docx
@@ -306,7 +306,7 @@
         <w:pStyle w:val="Heading1"/>
         <w:ind w:left="140" w:firstLine="0"/>
       </w:pPr>
-      <w:bookmarkStart w:id="0" w:name="_Toc170977661"/>
+      <w:bookmarkStart w:id="0" w:name="_Toc170982947"/>
       <w:r>
         <w:t>Table of Contents</w:t>
       </w:r>
@@ -377,7 +377,7 @@
             </w:rPr>
             <w:fldChar w:fldCharType="separate"/>
           </w:r>
-          <w:hyperlink w:anchor="_Toc170977661" w:history="1">
+          <w:hyperlink w:anchor="_Toc170982947" w:history="1">
             <w:r>
               <w:rPr>
                 <w:rStyle w:val="Hyperlink"/>
@@ -404,7 +404,7 @@
                 <w:noProof/>
                 <w:webHidden/>
               </w:rPr>
-              <w:instrText xml:space="preserve"> PAGEREF _Toc170977661 \h </w:instrText>
+              <w:instrText xml:space="preserve"> PAGEREF _Toc170982947 \h </w:instrText>
             </w:r>
             <w:r>
               <w:rPr>
@@ -452,7 +452,7 @@
               <w14:ligatures w14:val="standardContextual"/>
             </w:rPr>
           </w:pPr>
-          <w:hyperlink w:anchor="_Toc170977662" w:history="1">
+          <w:hyperlink w:anchor="_Toc170982948" w:history="1">
             <w:r>
               <w:rPr>
                 <w:rStyle w:val="Hyperlink"/>
@@ -500,7 +500,7 @@
                 <w:noProof/>
                 <w:webHidden/>
               </w:rPr>
-              <w:instrText xml:space="preserve"> PAGEREF _Toc170977662 \h </w:instrText>
+              <w:instrText xml:space="preserve"> PAGEREF _Toc170982948 \h </w:instrText>
             </w:r>
             <w:r>
               <w:rPr>
@@ -547,7 +547,7 @@
               <w14:ligatures w14:val="standardContextual"/>
             </w:rPr>
           </w:pPr>
-          <w:hyperlink w:anchor="_Toc170977663" w:history="1">
+          <w:hyperlink w:anchor="_Toc170982949" w:history="1">
             <w:r>
               <w:rPr>
                 <w:rStyle w:val="Hyperlink"/>
@@ -608,7 +608,7 @@
                 <w:noProof/>
                 <w:webHidden/>
               </w:rPr>
-              <w:instrText xml:space="preserve"> PAGEREF _Toc170977663 \h </w:instrText>
+              <w:instrText xml:space="preserve"> PAGEREF _Toc170982949 \h </w:instrText>
             </w:r>
             <w:r>
               <w:rPr>
@@ -656,7 +656,7 @@
               <w14:ligatures w14:val="standardContextual"/>
             </w:rPr>
           </w:pPr>
-          <w:hyperlink w:anchor="_Toc170977664" w:history="1">
+          <w:hyperlink w:anchor="_Toc170982950" w:history="1">
             <w:r>
               <w:rPr>
                 <w:rStyle w:val="Hyperlink"/>
@@ -704,7 +704,7 @@
                 <w:noProof/>
                 <w:webHidden/>
               </w:rPr>
-              <w:instrText xml:space="preserve"> PAGEREF _Toc170977664 \h </w:instrText>
+              <w:instrText xml:space="preserve"> PAGEREF _Toc170982950 \h </w:instrText>
             </w:r>
             <w:r>
               <w:rPr>
@@ -752,7 +752,7 @@
               <w14:ligatures w14:val="standardContextual"/>
             </w:rPr>
           </w:pPr>
-          <w:hyperlink w:anchor="_Toc170977665" w:history="1">
+          <w:hyperlink w:anchor="_Toc170982951" w:history="1">
             <w:r>
               <w:rPr>
                 <w:rStyle w:val="Hyperlink"/>
@@ -800,7 +800,7 @@
                 <w:noProof/>
                 <w:webHidden/>
               </w:rPr>
-              <w:instrText xml:space="preserve"> PAGEREF _Toc170977665 \h </w:instrText>
+              <w:instrText xml:space="preserve"> PAGEREF _Toc170982951 \h </w:instrText>
             </w:r>
             <w:r>
               <w:rPr>
@@ -848,7 +848,7 @@
               <w14:ligatures w14:val="standardContextual"/>
             </w:rPr>
           </w:pPr>
-          <w:hyperlink w:anchor="_Toc170977666" w:history="1">
+          <w:hyperlink w:anchor="_Toc170982952" w:history="1">
             <w:r>
               <w:rPr>
                 <w:rStyle w:val="Hyperlink"/>
@@ -911,7 +911,7 @@
                 <w:noProof/>
                 <w:webHidden/>
               </w:rPr>
-              <w:instrText xml:space="preserve"> PAGEREF _Toc170977666 \h </w:instrText>
+              <w:instrText xml:space="preserve"> PAGEREF _Toc170982952 \h </w:instrText>
             </w:r>
             <w:r>
               <w:rPr>
@@ -958,7 +958,7 @@
               <w14:ligatures w14:val="standardContextual"/>
             </w:rPr>
           </w:pPr>
-          <w:hyperlink w:anchor="_Toc170977667" w:history="1">
+          <w:hyperlink w:anchor="_Toc170982953" w:history="1">
             <w:r>
               <w:rPr>
                 <w:rStyle w:val="Hyperlink"/>
@@ -1019,7 +1019,7 @@
                 <w:noProof/>
                 <w:webHidden/>
               </w:rPr>
-              <w:instrText xml:space="preserve"> PAGEREF _Toc170977667 \h </w:instrText>
+              <w:instrText xml:space="preserve"> PAGEREF _Toc170982953 \h </w:instrText>
             </w:r>
             <w:r>
               <w:rPr>
@@ -1067,7 +1067,7 @@
               <w14:ligatures w14:val="standardContextual"/>
             </w:rPr>
           </w:pPr>
-          <w:hyperlink w:anchor="_Toc170977668" w:history="1">
+          <w:hyperlink w:anchor="_Toc170982954" w:history="1">
             <w:r>
               <w:rPr>
                 <w:rStyle w:val="Hyperlink"/>
@@ -1130,7 +1130,7 @@
                 <w:noProof/>
                 <w:webHidden/>
               </w:rPr>
-              <w:instrText xml:space="preserve"> PAGEREF _Toc170977668 \h </w:instrText>
+              <w:instrText xml:space="preserve"> PAGEREF _Toc170982954 \h </w:instrText>
             </w:r>
             <w:r>
               <w:rPr>
@@ -1177,7 +1177,7 @@
               <w14:ligatures w14:val="standardContextual"/>
             </w:rPr>
           </w:pPr>
-          <w:hyperlink w:anchor="_Toc170977669" w:history="1">
+          <w:hyperlink w:anchor="_Toc170982955" w:history="1">
             <w:r>
               <w:rPr>
                 <w:rStyle w:val="Hyperlink"/>
@@ -1238,7 +1238,7 @@
                 <w:noProof/>
                 <w:webHidden/>
               </w:rPr>
-              <w:instrText xml:space="preserve"> PAGEREF _Toc170977669 \h </w:instrText>
+              <w:instrText xml:space="preserve"> PAGEREF _Toc170982955 \h </w:instrText>
             </w:r>
             <w:r>
               <w:rPr>
@@ -1285,7 +1285,7 @@
               <w14:ligatures w14:val="standardContextual"/>
             </w:rPr>
           </w:pPr>
-          <w:hyperlink w:anchor="_Toc170977670" w:history="1">
+          <w:hyperlink w:anchor="_Toc170982956" w:history="1">
             <w:r>
               <w:rPr>
                 <w:rStyle w:val="Hyperlink"/>
@@ -1346,7 +1346,7 @@
                 <w:noProof/>
                 <w:webHidden/>
               </w:rPr>
-              <w:instrText xml:space="preserve"> PAGEREF _Toc170977670 \h </w:instrText>
+              <w:instrText xml:space="preserve"> PAGEREF _Toc170982956 \h </w:instrText>
             </w:r>
             <w:r>
               <w:rPr>
@@ -1394,7 +1394,7 @@
               <w14:ligatures w14:val="standardContextual"/>
             </w:rPr>
           </w:pPr>
-          <w:hyperlink w:anchor="_Toc170977671" w:history="1">
+          <w:hyperlink w:anchor="_Toc170982957" w:history="1">
             <w:r>
               <w:rPr>
                 <w:rStyle w:val="Hyperlink"/>
@@ -1457,7 +1457,7 @@
                 <w:noProof/>
                 <w:webHidden/>
               </w:rPr>
-              <w:instrText xml:space="preserve"> PAGEREF _Toc170977671 \h </w:instrText>
+              <w:instrText xml:space="preserve"> PAGEREF _Toc170982957 \h </w:instrText>
             </w:r>
             <w:r>
               <w:rPr>
@@ -1504,7 +1504,7 @@
               <w14:ligatures w14:val="standardContextual"/>
             </w:rPr>
           </w:pPr>
-          <w:hyperlink w:anchor="_Toc170977672" w:history="1">
+          <w:hyperlink w:anchor="_Toc170982958" w:history="1">
             <w:r>
               <w:rPr>
                 <w:rStyle w:val="Hyperlink"/>
@@ -1550,7 +1550,7 @@
                 <w:noProof/>
                 <w:webHidden/>
               </w:rPr>
-              <w:instrText xml:space="preserve"> PAGEREF _Toc170977672 \h </w:instrText>
+              <w:instrText xml:space="preserve"> PAGEREF _Toc170982958 \h </w:instrText>
             </w:r>
             <w:r>
               <w:rPr>
@@ -1597,7 +1597,7 @@
               <w14:ligatures w14:val="standardContextual"/>
             </w:rPr>
           </w:pPr>
-          <w:hyperlink w:anchor="_Toc170977673" w:history="1">
+          <w:hyperlink w:anchor="_Toc170982959" w:history="1">
             <w:r>
               <w:rPr>
                 <w:rStyle w:val="Hyperlink"/>
@@ -1658,7 +1658,7 @@
                 <w:noProof/>
                 <w:webHidden/>
               </w:rPr>
-              <w:instrText xml:space="preserve"> PAGEREF _Toc170977673 \h </w:instrText>
+              <w:instrText xml:space="preserve"> PAGEREF _Toc170982959 \h </w:instrText>
             </w:r>
             <w:r>
               <w:rPr>
@@ -1706,7 +1706,7 @@
               <w14:ligatures w14:val="standardContextual"/>
             </w:rPr>
           </w:pPr>
-          <w:hyperlink w:anchor="_Toc170977676" w:history="1">
+          <w:hyperlink w:anchor="_Toc170982962" w:history="1">
             <w:r>
               <w:rPr>
                 <w:rStyle w:val="Hyperlink"/>
@@ -1769,7 +1769,7 @@
                 <w:noProof/>
                 <w:webHidden/>
               </w:rPr>
-              <w:instrText xml:space="preserve"> PAGEREF _Toc170977676 \h </w:instrText>
+              <w:instrText xml:space="preserve"> PAGEREF _Toc170982962 \h </w:instrText>
             </w:r>
             <w:r>
               <w:rPr>
@@ -1817,7 +1817,7 @@
               <w14:ligatures w14:val="standardContextual"/>
             </w:rPr>
           </w:pPr>
-          <w:hyperlink w:anchor="_Toc170977677" w:history="1">
+          <w:hyperlink w:anchor="_Toc170982963" w:history="1">
             <w:r>
               <w:rPr>
                 <w:rStyle w:val="Hyperlink"/>
@@ -1880,7 +1880,7 @@
                 <w:noProof/>
                 <w:webHidden/>
               </w:rPr>
-              <w:instrText xml:space="preserve"> PAGEREF _Toc170977677 \h </w:instrText>
+              <w:instrText xml:space="preserve"> PAGEREF _Toc170982963 \h </w:instrText>
             </w:r>
             <w:r>
               <w:rPr>
@@ -1927,7 +1927,7 @@
               <w14:ligatures w14:val="standardContextual"/>
             </w:rPr>
           </w:pPr>
-          <w:hyperlink w:anchor="_Toc170977678" w:history="1">
+          <w:hyperlink w:anchor="_Toc170982964" w:history="1">
             <w:r>
               <w:rPr>
                 <w:rStyle w:val="Hyperlink"/>
@@ -1987,7 +1987,7 @@
                 <w:noProof/>
                 <w:webHidden/>
               </w:rPr>
-              <w:instrText xml:space="preserve"> PAGEREF _Toc170977678 \h </w:instrText>
+              <w:instrText xml:space="preserve"> PAGEREF _Toc170982964 \h </w:instrText>
             </w:r>
             <w:r>
               <w:rPr>
@@ -2034,7 +2034,7 @@
               <w14:ligatures w14:val="standardContextual"/>
             </w:rPr>
           </w:pPr>
-          <w:hyperlink w:anchor="_Toc170977679" w:history="1">
+          <w:hyperlink w:anchor="_Toc170982965" w:history="1">
             <w:r>
               <w:rPr>
                 <w:rStyle w:val="Hyperlink"/>
@@ -2079,7 +2079,7 @@
                 <w:noProof/>
                 <w:webHidden/>
               </w:rPr>
-              <w:instrText xml:space="preserve"> PAGEREF _Toc170977679 \h </w:instrText>
+              <w:instrText xml:space="preserve"> PAGEREF _Toc170982965 \h </w:instrText>
             </w:r>
             <w:r>
               <w:rPr>
@@ -2126,7 +2126,7 @@
               <w14:ligatures w14:val="standardContextual"/>
             </w:rPr>
           </w:pPr>
-          <w:hyperlink w:anchor="_Toc170977680" w:history="1">
+          <w:hyperlink w:anchor="_Toc170982966" w:history="1">
             <w:r>
               <w:rPr>
                 <w:rStyle w:val="Hyperlink"/>
@@ -2171,7 +2171,7 @@
                 <w:noProof/>
                 <w:webHidden/>
               </w:rPr>
-              <w:instrText xml:space="preserve"> PAGEREF _Toc170977680 \h </w:instrText>
+              <w:instrText xml:space="preserve"> PAGEREF _Toc170982966 \h </w:instrText>
             </w:r>
             <w:r>
               <w:rPr>
@@ -2219,7 +2219,7 @@
               <w14:ligatures w14:val="standardContextual"/>
             </w:rPr>
           </w:pPr>
-          <w:hyperlink w:anchor="_Toc170977681" w:history="1">
+          <w:hyperlink w:anchor="_Toc170982967" w:history="1">
             <w:r>
               <w:rPr>
                 <w:rStyle w:val="Hyperlink"/>
@@ -2281,7 +2281,7 @@
                 <w:noProof/>
                 <w:webHidden/>
               </w:rPr>
-              <w:instrText xml:space="preserve"> PAGEREF _Toc170977681 \h </w:instrText>
+              <w:instrText xml:space="preserve"> PAGEREF _Toc170982967 \h </w:instrText>
             </w:r>
             <w:r>
               <w:rPr>
@@ -2328,7 +2328,7 @@
               <w14:ligatures w14:val="standardContextual"/>
             </w:rPr>
           </w:pPr>
-          <w:hyperlink w:anchor="_Toc170977682" w:history="1">
+          <w:hyperlink w:anchor="_Toc170982968" w:history="1">
             <w:r>
               <w:rPr>
                 <w:rStyle w:val="Hyperlink"/>
@@ -2389,7 +2389,7 @@
                 <w:noProof/>
                 <w:webHidden/>
               </w:rPr>
-              <w:instrText xml:space="preserve"> PAGEREF _Toc170977682 \h </w:instrText>
+              <w:instrText xml:space="preserve"> PAGEREF _Toc170982968 \h </w:instrText>
             </w:r>
             <w:r>
               <w:rPr>
@@ -2436,7 +2436,7 @@
               <w14:ligatures w14:val="standardContextual"/>
             </w:rPr>
           </w:pPr>
-          <w:hyperlink w:anchor="_Toc170977683" w:history="1">
+          <w:hyperlink w:anchor="_Toc170982969" w:history="1">
             <w:r>
               <w:rPr>
                 <w:rStyle w:val="Hyperlink"/>
@@ -2497,7 +2497,7 @@
                 <w:noProof/>
                 <w:webHidden/>
               </w:rPr>
-              <w:instrText xml:space="preserve"> PAGEREF _Toc170977683 \h </w:instrText>
+              <w:instrText xml:space="preserve"> PAGEREF _Toc170982969 \h </w:instrText>
             </w:r>
             <w:r>
               <w:rPr>
@@ -2545,7 +2545,7 @@
               <w14:ligatures w14:val="standardContextual"/>
             </w:rPr>
           </w:pPr>
-          <w:hyperlink w:anchor="_Toc170977684" w:history="1">
+          <w:hyperlink w:anchor="_Toc170982970" w:history="1">
             <w:r>
               <w:rPr>
                 <w:rStyle w:val="Hyperlink"/>
@@ -2608,7 +2608,7 @@
                 <w:noProof/>
                 <w:webHidden/>
               </w:rPr>
-              <w:instrText xml:space="preserve"> PAGEREF _Toc170977684 \h </w:instrText>
+              <w:instrText xml:space="preserve"> PAGEREF _Toc170982970 \h </w:instrText>
             </w:r>
             <w:r>
               <w:rPr>
@@ -2656,7 +2656,7 @@
               <w14:ligatures w14:val="standardContextual"/>
             </w:rPr>
           </w:pPr>
-          <w:hyperlink w:anchor="_Toc170977685" w:history="1">
+          <w:hyperlink w:anchor="_Toc170982971" w:history="1">
             <w:r>
               <w:rPr>
                 <w:rStyle w:val="Hyperlink"/>
@@ -2719,7 +2719,7 @@
                 <w:noProof/>
                 <w:webHidden/>
               </w:rPr>
-              <w:instrText xml:space="preserve"> PAGEREF _Toc170977685 \h </w:instrText>
+              <w:instrText xml:space="preserve"> PAGEREF _Toc170982971 \h </w:instrText>
             </w:r>
             <w:r>
               <w:rPr>
@@ -2767,7 +2767,7 @@
               <w14:ligatures w14:val="standardContextual"/>
             </w:rPr>
           </w:pPr>
-          <w:hyperlink w:anchor="_Toc170977686" w:history="1">
+          <w:hyperlink w:anchor="_Toc170982972" w:history="1">
             <w:r>
               <w:rPr>
                 <w:rStyle w:val="Hyperlink"/>
@@ -2830,7 +2830,7 @@
                 <w:noProof/>
                 <w:webHidden/>
               </w:rPr>
-              <w:instrText xml:space="preserve"> PAGEREF _Toc170977686 \h </w:instrText>
+              <w:instrText xml:space="preserve"> PAGEREF _Toc170982972 \h </w:instrText>
             </w:r>
             <w:r>
               <w:rPr>
@@ -2878,7 +2878,7 @@
               <w14:ligatures w14:val="standardContextual"/>
             </w:rPr>
           </w:pPr>
-          <w:hyperlink w:anchor="_Toc170977687" w:history="1">
+          <w:hyperlink w:anchor="_Toc170982973" w:history="1">
             <w:r>
               <w:rPr>
                 <w:rStyle w:val="Hyperlink"/>
@@ -2941,7 +2941,7 @@
                 <w:noProof/>
                 <w:webHidden/>
               </w:rPr>
-              <w:instrText xml:space="preserve"> PAGEREF _Toc170977687 \h </w:instrText>
+              <w:instrText xml:space="preserve"> PAGEREF _Toc170982973 \h </w:instrText>
             </w:r>
             <w:r>
               <w:rPr>
@@ -2989,7 +2989,7 @@
               <w14:ligatures w14:val="standardContextual"/>
             </w:rPr>
           </w:pPr>
-          <w:hyperlink w:anchor="_Toc170977688" w:history="1">
+          <w:hyperlink w:anchor="_Toc170982974" w:history="1">
             <w:r>
               <w:rPr>
                 <w:rStyle w:val="Hyperlink"/>
@@ -3052,7 +3052,7 @@
                 <w:noProof/>
                 <w:webHidden/>
               </w:rPr>
-              <w:instrText xml:space="preserve"> PAGEREF _Toc170977688 \h </w:instrText>
+              <w:instrText xml:space="preserve"> PAGEREF _Toc170982974 \h </w:instrText>
             </w:r>
             <w:r>
               <w:rPr>
@@ -3099,7 +3099,7 @@
               <w14:ligatures w14:val="standardContextual"/>
             </w:rPr>
           </w:pPr>
-          <w:hyperlink w:anchor="_Toc170977689" w:history="1">
+          <w:hyperlink w:anchor="_Toc170982975" w:history="1">
             <w:r>
               <w:rPr>
                 <w:rStyle w:val="Hyperlink"/>
@@ -3160,7 +3160,7 @@
                 <w:noProof/>
                 <w:webHidden/>
               </w:rPr>
-              <w:instrText xml:space="preserve"> PAGEREF _Toc170977689 \h </w:instrText>
+              <w:instrText xml:space="preserve"> PAGEREF _Toc170982975 \h </w:instrText>
             </w:r>
             <w:r>
               <w:rPr>
@@ -3208,7 +3208,7 @@
               <w14:ligatures w14:val="standardContextual"/>
             </w:rPr>
           </w:pPr>
-          <w:hyperlink w:anchor="_Toc170977690" w:history="1">
+          <w:hyperlink w:anchor="_Toc170982976" w:history="1">
             <w:r>
               <w:rPr>
                 <w:rStyle w:val="Hyperlink"/>
@@ -3271,7 +3271,7 @@
                 <w:noProof/>
                 <w:webHidden/>
               </w:rPr>
-              <w:instrText xml:space="preserve"> PAGEREF _Toc170977690 \h </w:instrText>
+              <w:instrText xml:space="preserve"> PAGEREF _Toc170982976 \h </w:instrText>
             </w:r>
             <w:r>
               <w:rPr>
@@ -3319,7 +3319,7 @@
               <w14:ligatures w14:val="standardContextual"/>
             </w:rPr>
           </w:pPr>
-          <w:hyperlink w:anchor="_Toc170977691" w:history="1">
+          <w:hyperlink w:anchor="_Toc170982977" w:history="1">
             <w:r>
               <w:rPr>
                 <w:rStyle w:val="Hyperlink"/>
@@ -3382,7 +3382,7 @@
                 <w:noProof/>
                 <w:webHidden/>
               </w:rPr>
-              <w:instrText xml:space="preserve"> PAGEREF _Toc170977691 \h </w:instrText>
+              <w:instrText xml:space="preserve"> PAGEREF _Toc170982977 \h </w:instrText>
             </w:r>
             <w:r>
               <w:rPr>
@@ -3430,7 +3430,7 @@
               <w14:ligatures w14:val="standardContextual"/>
             </w:rPr>
           </w:pPr>
-          <w:hyperlink w:anchor="_Toc170977698" w:history="1">
+          <w:hyperlink w:anchor="_Toc170982984" w:history="1">
             <w:r>
               <w:rPr>
                 <w:rStyle w:val="Hyperlink"/>
@@ -3493,7 +3493,7 @@
                 <w:noProof/>
                 <w:webHidden/>
               </w:rPr>
-              <w:instrText xml:space="preserve"> PAGEREF _Toc170977698 \h </w:instrText>
+              <w:instrText xml:space="preserve"> PAGEREF _Toc170982984 \h </w:instrText>
             </w:r>
             <w:r>
               <w:rPr>
@@ -3541,7 +3541,7 @@
               <w14:ligatures w14:val="standardContextual"/>
             </w:rPr>
           </w:pPr>
-          <w:hyperlink w:anchor="_Toc170977699" w:history="1">
+          <w:hyperlink w:anchor="_Toc170982985" w:history="1">
             <w:r>
               <w:rPr>
                 <w:rStyle w:val="Hyperlink"/>
@@ -3604,7 +3604,7 @@
                 <w:noProof/>
                 <w:webHidden/>
               </w:rPr>
-              <w:instrText xml:space="preserve"> PAGEREF _Toc170977699 \h </w:instrText>
+              <w:instrText xml:space="preserve"> PAGEREF _Toc170982985 \h </w:instrText>
             </w:r>
             <w:r>
               <w:rPr>
@@ -3652,7 +3652,7 @@
               <w14:ligatures w14:val="standardContextual"/>
             </w:rPr>
           </w:pPr>
-          <w:hyperlink w:anchor="_Toc170977700" w:history="1">
+          <w:hyperlink w:anchor="_Toc170982986" w:history="1">
             <w:r>
               <w:rPr>
                 <w:rStyle w:val="Hyperlink"/>
@@ -3715,7 +3715,7 @@
                 <w:noProof/>
                 <w:webHidden/>
               </w:rPr>
-              <w:instrText xml:space="preserve"> PAGEREF _Toc170977700 \h </w:instrText>
+              <w:instrText xml:space="preserve"> PAGEREF _Toc170982986 \h </w:instrText>
             </w:r>
             <w:r>
               <w:rPr>
@@ -3763,7 +3763,7 @@
               <w14:ligatures w14:val="standardContextual"/>
             </w:rPr>
           </w:pPr>
-          <w:hyperlink w:anchor="_Toc170977706" w:history="1">
+          <w:hyperlink w:anchor="_Toc170982992" w:history="1">
             <w:r>
               <w:rPr>
                 <w:rStyle w:val="Hyperlink"/>
@@ -3811,7 +3811,7 @@
                 <w:noProof/>
                 <w:webHidden/>
               </w:rPr>
-              <w:instrText xml:space="preserve"> PAGEREF _Toc170977706 \h </w:instrText>
+              <w:instrText xml:space="preserve"> PAGEREF _Toc170982992 \h </w:instrText>
             </w:r>
             <w:r>
               <w:rPr>
@@ -3859,7 +3859,7 @@
               <w14:ligatures w14:val="standardContextual"/>
             </w:rPr>
           </w:pPr>
-          <w:hyperlink w:anchor="_Toc170977707" w:history="1">
+          <w:hyperlink w:anchor="_Toc170982993" w:history="1">
             <w:r>
               <w:rPr>
                 <w:rStyle w:val="Hyperlink"/>
@@ -3922,7 +3922,7 @@
                 <w:noProof/>
                 <w:webHidden/>
               </w:rPr>
-              <w:instrText xml:space="preserve"> PAGEREF _Toc170977707 \h </w:instrText>
+              <w:instrText xml:space="preserve"> PAGEREF _Toc170982993 \h </w:instrText>
             </w:r>
             <w:r>
               <w:rPr>
@@ -3970,7 +3970,7 @@
               <w14:ligatures w14:val="standardContextual"/>
             </w:rPr>
           </w:pPr>
-          <w:hyperlink w:anchor="_Toc170977708" w:history="1">
+          <w:hyperlink w:anchor="_Toc170982994" w:history="1">
             <w:r>
               <w:rPr>
                 <w:rStyle w:val="Hyperlink"/>
@@ -4033,7 +4033,7 @@
                 <w:noProof/>
                 <w:webHidden/>
               </w:rPr>
-              <w:instrText xml:space="preserve"> PAGEREF _Toc170977708 \h </w:instrText>
+              <w:instrText xml:space="preserve"> PAGEREF _Toc170982994 \h </w:instrText>
             </w:r>
             <w:r>
               <w:rPr>
@@ -4081,7 +4081,7 @@
               <w14:ligatures w14:val="standardContextual"/>
             </w:rPr>
           </w:pPr>
-          <w:hyperlink w:anchor="_Toc170977709" w:history="1">
+          <w:hyperlink w:anchor="_Toc170982995" w:history="1">
             <w:r>
               <w:rPr>
                 <w:rStyle w:val="Hyperlink"/>
@@ -4144,7 +4144,7 @@
                 <w:noProof/>
                 <w:webHidden/>
               </w:rPr>
-              <w:instrText xml:space="preserve"> PAGEREF _Toc170977709 \h </w:instrText>
+              <w:instrText xml:space="preserve"> PAGEREF _Toc170982995 \h </w:instrText>
             </w:r>
             <w:r>
               <w:rPr>
@@ -4192,7 +4192,7 @@
               <w14:ligatures w14:val="standardContextual"/>
             </w:rPr>
           </w:pPr>
-          <w:hyperlink w:anchor="_Toc170977710" w:history="1">
+          <w:hyperlink w:anchor="_Toc170982996" w:history="1">
             <w:r>
               <w:rPr>
                 <w:rStyle w:val="Hyperlink"/>
@@ -4255,7 +4255,7 @@
                 <w:noProof/>
                 <w:webHidden/>
               </w:rPr>
-              <w:instrText xml:space="preserve"> PAGEREF _Toc170977710 \h </w:instrText>
+              <w:instrText xml:space="preserve"> PAGEREF _Toc170982996 \h </w:instrText>
             </w:r>
             <w:r>
               <w:rPr>
@@ -4302,7 +4302,7 @@
               <w14:ligatures w14:val="standardContextual"/>
             </w:rPr>
           </w:pPr>
-          <w:hyperlink w:anchor="_Toc170977711" w:history="1">
+          <w:hyperlink w:anchor="_Toc170982997" w:history="1">
             <w:r>
               <w:rPr>
                 <w:rStyle w:val="Hyperlink"/>
@@ -4363,7 +4363,7 @@
                 <w:noProof/>
                 <w:webHidden/>
               </w:rPr>
-              <w:instrText xml:space="preserve"> PAGEREF _Toc170977711 \h </w:instrText>
+              <w:instrText xml:space="preserve"> PAGEREF _Toc170982997 \h </w:instrText>
             </w:r>
             <w:r>
               <w:rPr>
@@ -4410,7 +4410,7 @@
               <w14:ligatures w14:val="standardContextual"/>
             </w:rPr>
           </w:pPr>
-          <w:hyperlink w:anchor="_Toc170977712" w:history="1">
+          <w:hyperlink w:anchor="_Toc170982998" w:history="1">
             <w:r>
               <w:rPr>
                 <w:rStyle w:val="Hyperlink"/>
@@ -4471,7 +4471,7 @@
                 <w:noProof/>
                 <w:webHidden/>
               </w:rPr>
-              <w:instrText xml:space="preserve"> PAGEREF _Toc170977712 \h </w:instrText>
+              <w:instrText xml:space="preserve"> PAGEREF _Toc170982998 \h </w:instrText>
             </w:r>
             <w:r>
               <w:rPr>
@@ -4518,7 +4518,7 @@
               <w14:ligatures w14:val="standardContextual"/>
             </w:rPr>
           </w:pPr>
-          <w:hyperlink w:anchor="_Toc170977713" w:history="1">
+          <w:hyperlink w:anchor="_Toc170982999" w:history="1">
             <w:r>
               <w:rPr>
                 <w:rStyle w:val="Hyperlink"/>
@@ -4579,7 +4579,7 @@
                 <w:noProof/>
                 <w:webHidden/>
               </w:rPr>
-              <w:instrText xml:space="preserve"> PAGEREF _Toc170977713 \h </w:instrText>
+              <w:instrText xml:space="preserve"> PAGEREF _Toc170982999 \h </w:instrText>
             </w:r>
             <w:r>
               <w:rPr>
@@ -4657,7 +4657,7 @@
         </w:tabs>
         <w:spacing w:before="1"/>
       </w:pPr>
-      <w:bookmarkStart w:id="1" w:name="_Toc170977662"/>
+      <w:bookmarkStart w:id="1" w:name="_Toc170982948"/>
       <w:r>
         <w:t>Introduction</w:t>
       </w:r>
@@ -4736,7 +4736,7 @@
           <w:tab w:val="left" w:pos="717"/>
         </w:tabs>
       </w:pPr>
-      <w:bookmarkStart w:id="2" w:name="_Toc170977663"/>
+      <w:bookmarkStart w:id="2" w:name="_Toc170982949"/>
       <w:r>
         <w:t>Major</w:t>
       </w:r>
@@ -4759,7 +4759,7 @@
           <w:numId w:val="7"/>
         </w:numPr>
       </w:pPr>
-      <w:bookmarkStart w:id="3" w:name="_Toc170977664"/>
+      <w:bookmarkStart w:id="3" w:name="_Toc170982950"/>
       <w:r>
         <w:t>Version 3.0 (August 2024)</w:t>
       </w:r>
@@ -4787,7 +4787,7 @@
           <w:numId w:val="7"/>
         </w:numPr>
       </w:pPr>
-      <w:bookmarkStart w:id="4" w:name="_Toc170977665"/>
+      <w:bookmarkStart w:id="4" w:name="_Toc170982951"/>
       <w:r>
         <w:t>Version 2.0</w:t>
       </w:r>
@@ -4814,7 +4814,7 @@
           <w:numId w:val="7"/>
         </w:numPr>
       </w:pPr>
-      <w:bookmarkStart w:id="5" w:name="_Toc170977666"/>
+      <w:bookmarkStart w:id="5" w:name="_Toc170982952"/>
       <w:r>
         <w:t>Version</w:t>
       </w:r>
@@ -4860,7 +4860,7 @@
         </w:tabs>
         <w:spacing w:before="1"/>
       </w:pPr>
-      <w:bookmarkStart w:id="6" w:name="_Toc170977667"/>
+      <w:bookmarkStart w:id="6" w:name="_Toc170982953"/>
       <w:r>
         <w:t>Minor</w:t>
       </w:r>
@@ -4915,7 +4915,7 @@
           <w:tab w:val="left" w:pos="573"/>
         </w:tabs>
       </w:pPr>
-      <w:bookmarkStart w:id="7" w:name="_Toc170977668"/>
+      <w:bookmarkStart w:id="7" w:name="_Toc170982954"/>
       <w:r>
         <w:t>Epidemiological Disturbance</w:t>
       </w:r>
@@ -4942,7 +4942,7 @@
         </w:tabs>
         <w:spacing w:before="239"/>
       </w:pPr>
-      <w:bookmarkStart w:id="8" w:name="_Toc170977669"/>
+      <w:bookmarkStart w:id="8" w:name="_Toc170982955"/>
       <w:r>
         <w:t>Overview of</w:t>
       </w:r>
@@ -6129,7 +6129,7 @@
           <w:tab w:val="left" w:pos="717"/>
         </w:tabs>
       </w:pPr>
-      <w:bookmarkStart w:id="9" w:name="_Toc170977670"/>
+      <w:bookmarkStart w:id="9" w:name="_Toc170982956"/>
       <w:r>
         <w:t>Site Host</w:t>
       </w:r>
@@ -6211,7 +6211,7 @@
           <w:numId w:val="7"/>
         </w:numPr>
       </w:pPr>
-      <w:bookmarkStart w:id="10" w:name="_Toc170977671"/>
+      <w:bookmarkStart w:id="10" w:name="_Toc170982957"/>
       <w:r>
         <w:t>Site host index</w:t>
       </w:r>
@@ -6845,7 +6845,7 @@
           <w:tab w:val="left" w:pos="717"/>
         </w:tabs>
       </w:pPr>
-      <w:bookmarkStart w:id="11" w:name="_Toc170977672"/>
+      <w:bookmarkStart w:id="11" w:name="_Toc170982958"/>
       <w:r>
         <w:t>Weather</w:t>
       </w:r>
@@ -7779,7 +7779,7 @@
         </w:tabs>
         <w:spacing w:before="1"/>
       </w:pPr>
-      <w:bookmarkStart w:id="12" w:name="_Toc170977673"/>
+      <w:bookmarkStart w:id="12" w:name="_Toc170982959"/>
       <w:r>
         <w:t>Epidemiological</w:t>
       </w:r>
@@ -9702,10 +9702,12 @@
       <w:bookmarkStart w:id="14" w:name="_Toc529259200"/>
       <w:bookmarkStart w:id="15" w:name="_Toc529259592"/>
       <w:bookmarkStart w:id="16" w:name="_Toc170977674"/>
+      <w:bookmarkStart w:id="17" w:name="_Toc170982960"/>
       <w:bookmarkEnd w:id="13"/>
       <w:bookmarkEnd w:id="14"/>
       <w:bookmarkEnd w:id="15"/>
       <w:bookmarkEnd w:id="16"/>
+      <w:bookmarkEnd w:id="17"/>
     </w:p>
     <w:p>
       <w:pPr>
@@ -9726,14 +9728,16 @@
           <w:szCs w:val="24"/>
         </w:rPr>
       </w:pPr>
-      <w:bookmarkStart w:id="17" w:name="_Toc529248447"/>
-      <w:bookmarkStart w:id="18" w:name="_Toc529259201"/>
-      <w:bookmarkStart w:id="19" w:name="_Toc529259593"/>
-      <w:bookmarkStart w:id="20" w:name="_Toc170977675"/>
-      <w:bookmarkEnd w:id="17"/>
+      <w:bookmarkStart w:id="18" w:name="_Toc529248447"/>
+      <w:bookmarkStart w:id="19" w:name="_Toc529259201"/>
+      <w:bookmarkStart w:id="20" w:name="_Toc529259593"/>
+      <w:bookmarkStart w:id="21" w:name="_Toc170977675"/>
+      <w:bookmarkStart w:id="22" w:name="_Toc170982961"/>
       <w:bookmarkEnd w:id="18"/>
       <w:bookmarkEnd w:id="19"/>
       <w:bookmarkEnd w:id="20"/>
+      <w:bookmarkEnd w:id="21"/>
+      <w:bookmarkEnd w:id="22"/>
     </w:p>
     <w:p>
       <w:pPr>
@@ -9743,7 +9747,7 @@
           <w:numId w:val="7"/>
         </w:numPr>
       </w:pPr>
-      <w:bookmarkStart w:id="21" w:name="_Toc170977676"/>
+      <w:bookmarkStart w:id="23" w:name="_Toc170982962"/>
       <w:r>
         <w:t>Dispersal</w:t>
       </w:r>
@@ -9756,7 +9760,7 @@
       <w:r>
         <w:t>kernel</w:t>
       </w:r>
-      <w:bookmarkEnd w:id="21"/>
+      <w:bookmarkEnd w:id="23"/>
     </w:p>
     <w:p>
       <w:pPr>
@@ -9978,7 +9982,7 @@
           <w:numId w:val="7"/>
         </w:numPr>
       </w:pPr>
-      <w:bookmarkStart w:id="22" w:name="_Toc170977677"/>
+      <w:bookmarkStart w:id="24" w:name="_Toc170982963"/>
       <w:r>
         <w:t>Cohorts</w:t>
       </w:r>
@@ -9991,7 +9995,7 @@
       <w:r>
         <w:t>mortality</w:t>
       </w:r>
-      <w:bookmarkEnd w:id="22"/>
+      <w:bookmarkEnd w:id="24"/>
     </w:p>
     <w:p>
       <w:pPr>
@@ -10127,7 +10131,7 @@
           <w:tab w:val="left" w:pos="717"/>
         </w:tabs>
       </w:pPr>
-      <w:bookmarkStart w:id="23" w:name="_Toc170977678"/>
+      <w:bookmarkStart w:id="25" w:name="_Toc170982964"/>
       <w:r>
         <w:t>Future</w:t>
       </w:r>
@@ -10140,7 +10144,7 @@
       <w:r>
         <w:t>Development</w:t>
       </w:r>
-      <w:bookmarkEnd w:id="23"/>
+      <w:bookmarkEnd w:id="25"/>
     </w:p>
     <w:p>
       <w:pPr>
@@ -10584,11 +10588,11 @@
         </w:tabs>
         <w:ind w:left="716" w:hanging="576"/>
       </w:pPr>
-      <w:bookmarkStart w:id="24" w:name="_Toc170977679"/>
+      <w:bookmarkStart w:id="26" w:name="_Toc170982965"/>
       <w:r>
         <w:t>References</w:t>
       </w:r>
-      <w:bookmarkEnd w:id="24"/>
+      <w:bookmarkEnd w:id="26"/>
     </w:p>
     <w:p>
       <w:pPr>
@@ -10728,11 +10732,11 @@
         </w:tabs>
         <w:ind w:left="716" w:hanging="576"/>
       </w:pPr>
-      <w:bookmarkStart w:id="25" w:name="_Toc170977680"/>
+      <w:bookmarkStart w:id="27" w:name="_Toc170982966"/>
       <w:r>
         <w:t>Acknowledgements</w:t>
       </w:r>
-      <w:bookmarkEnd w:id="25"/>
+      <w:bookmarkEnd w:id="27"/>
     </w:p>
     <w:p>
       <w:pPr>
@@ -10777,7 +10781,7 @@
         </w:tabs>
         <w:ind w:left="572" w:hanging="432"/>
       </w:pPr>
-      <w:bookmarkStart w:id="26" w:name="_Toc170977681"/>
+      <w:bookmarkStart w:id="28" w:name="_Toc170982967"/>
       <w:r>
         <w:t>Input</w:t>
       </w:r>
@@ -10790,7 +10794,7 @@
       <w:r>
         <w:t>Files</w:t>
       </w:r>
-      <w:bookmarkEnd w:id="26"/>
+      <w:bookmarkEnd w:id="28"/>
     </w:p>
     <w:p>
       <w:pPr>
@@ -10804,7 +10808,7 @@
         </w:tabs>
         <w:spacing w:before="239"/>
       </w:pPr>
-      <w:bookmarkStart w:id="27" w:name="_Toc170977682"/>
+      <w:bookmarkStart w:id="29" w:name="_Toc170982968"/>
       <w:r>
         <w:t>Input File</w:t>
       </w:r>
@@ -10817,7 +10821,7 @@
       <w:r>
         <w:t>Rules</w:t>
       </w:r>
-      <w:bookmarkEnd w:id="27"/>
+      <w:bookmarkEnd w:id="29"/>
     </w:p>
     <w:p>
       <w:pPr>
@@ -10850,7 +10854,7 @@
         </w:tabs>
         <w:spacing w:before="1"/>
       </w:pPr>
-      <w:bookmarkStart w:id="28" w:name="_Toc170977683"/>
+      <w:bookmarkStart w:id="30" w:name="_Toc170982969"/>
       <w:r>
         <w:t>Input File</w:t>
       </w:r>
@@ -10863,7 +10867,7 @@
       <w:r>
         <w:t>Parameters</w:t>
       </w:r>
-      <w:bookmarkEnd w:id="28"/>
+      <w:bookmarkEnd w:id="30"/>
     </w:p>
     <w:p>
       <w:pPr>
@@ -10873,7 +10877,7 @@
           <w:numId w:val="3"/>
         </w:numPr>
       </w:pPr>
-      <w:bookmarkStart w:id="29" w:name="_Toc170977684"/>
+      <w:bookmarkStart w:id="31" w:name="_Toc170982970"/>
       <w:r>
         <w:t>Extension title, time</w:t>
       </w:r>
@@ -10886,7 +10890,7 @@
       <w:r>
         <w:t>step</w:t>
       </w:r>
-      <w:bookmarkEnd w:id="29"/>
+      <w:bookmarkEnd w:id="31"/>
     </w:p>
     <w:p>
       <w:pPr>
@@ -11013,7 +11017,7 @@
           <w:numId w:val="3"/>
         </w:numPr>
       </w:pPr>
-      <w:bookmarkStart w:id="30" w:name="_Toc170977685"/>
+      <w:bookmarkStart w:id="32" w:name="_Toc170982971"/>
       <w:r>
         <w:t>Output map</w:t>
       </w:r>
@@ -11026,7 +11030,7 @@
       <w:r>
         <w:t>names</w:t>
       </w:r>
-      <w:bookmarkEnd w:id="30"/>
+      <w:bookmarkEnd w:id="32"/>
     </w:p>
     <w:p>
       <w:pPr>
@@ -11187,7 +11191,7 @@
           <w:numId w:val="3"/>
         </w:numPr>
       </w:pPr>
-      <w:bookmarkStart w:id="31" w:name="_Toc170977686"/>
+      <w:bookmarkStart w:id="33" w:name="_Toc170982972"/>
       <w:r>
         <w:t>MORT map names</w:t>
       </w:r>
@@ -11200,7 +11204,7 @@
       <w:r>
         <w:t>(Optional)</w:t>
       </w:r>
-      <w:bookmarkEnd w:id="31"/>
+      <w:bookmarkEnd w:id="33"/>
     </w:p>
     <w:p>
       <w:pPr>
@@ -11365,7 +11369,7 @@
           <w:numId w:val="3"/>
         </w:numPr>
       </w:pPr>
-      <w:bookmarkStart w:id="32" w:name="_Toc170977687"/>
+      <w:bookmarkStart w:id="34" w:name="_Toc170982973"/>
       <w:r>
         <w:t>Log</w:t>
       </w:r>
@@ -11378,7 +11382,7 @@
       <w:r>
         <w:t>file</w:t>
       </w:r>
-      <w:bookmarkEnd w:id="32"/>
+      <w:bookmarkEnd w:id="34"/>
     </w:p>
     <w:p>
       <w:pPr>
@@ -11474,7 +11478,7 @@
           <w:numId w:val="3"/>
         </w:numPr>
       </w:pPr>
-      <w:bookmarkStart w:id="33" w:name="_Toc170977688"/>
+      <w:bookmarkStart w:id="35" w:name="_Toc170982974"/>
       <w:r>
         <w:t>EDA</w:t>
       </w:r>
@@ -11487,7 +11491,7 @@
       <w:r>
         <w:t>entries</w:t>
       </w:r>
-      <w:bookmarkEnd w:id="33"/>
+      <w:bookmarkEnd w:id="35"/>
     </w:p>
     <w:p>
       <w:pPr>
@@ -11600,7 +11604,7 @@
           <w:numId w:val="3"/>
         </w:numPr>
       </w:pPr>
-      <w:bookmarkStart w:id="34" w:name="_Toc170977689"/>
+      <w:bookmarkStart w:id="36" w:name="_Toc170982975"/>
       <w:r>
         <w:t>Individual EDA Parameter</w:t>
       </w:r>
@@ -11613,7 +11617,7 @@
       <w:r>
         <w:t>Files</w:t>
       </w:r>
-      <w:bookmarkEnd w:id="34"/>
+      <w:bookmarkEnd w:id="36"/>
     </w:p>
     <w:p>
       <w:pPr>
@@ -11821,9 +11825,9 @@
           <w:numId w:val="3"/>
         </w:numPr>
       </w:pPr>
-      <w:bookmarkStart w:id="35" w:name="_Toc529248462"/>
-      <w:bookmarkStart w:id="36" w:name="_Toc170977690"/>
-      <w:bookmarkEnd w:id="35"/>
+      <w:bookmarkStart w:id="37" w:name="_Toc529248462"/>
+      <w:bookmarkStart w:id="38" w:name="_Toc170982976"/>
+      <w:bookmarkEnd w:id="37"/>
       <w:r>
         <w:t>Start and end years</w:t>
       </w:r>
@@ -11836,7 +11840,7 @@
       <w:r>
         <w:t>(Optional)</w:t>
       </w:r>
-      <w:bookmarkEnd w:id="36"/>
+      <w:bookmarkEnd w:id="38"/>
     </w:p>
     <w:p>
       <w:pPr>
@@ -11899,7 +11903,7 @@
           <w:numId w:val="3"/>
         </w:numPr>
       </w:pPr>
-      <w:bookmarkStart w:id="37" w:name="_Toc170977691"/>
+      <w:bookmarkStart w:id="39" w:name="_Toc170982977"/>
       <w:r>
         <w:t>Climate Input</w:t>
       </w:r>
@@ -11912,7 +11916,7 @@
       <w:r>
         <w:t>parameters</w:t>
       </w:r>
-      <w:bookmarkEnd w:id="37"/>
+      <w:bookmarkEnd w:id="39"/>
     </w:p>
     <w:p>
       <w:pPr>
@@ -12243,10 +12247,12 @@
           <w:szCs w:val="24"/>
         </w:rPr>
       </w:pPr>
-      <w:bookmarkStart w:id="38" w:name="_Toc529259610"/>
-      <w:bookmarkStart w:id="39" w:name="_Toc170977692"/>
-      <w:bookmarkEnd w:id="38"/>
-      <w:bookmarkEnd w:id="39"/>
+      <w:bookmarkStart w:id="40" w:name="_Toc529259610"/>
+      <w:bookmarkStart w:id="41" w:name="_Toc170977692"/>
+      <w:bookmarkStart w:id="42" w:name="_Toc170982978"/>
+      <w:bookmarkEnd w:id="40"/>
+      <w:bookmarkEnd w:id="41"/>
+      <w:bookmarkEnd w:id="42"/>
     </w:p>
     <w:p>
       <w:pPr>
@@ -12267,10 +12273,12 @@
           <w:szCs w:val="24"/>
         </w:rPr>
       </w:pPr>
-      <w:bookmarkStart w:id="40" w:name="_Toc529259611"/>
-      <w:bookmarkStart w:id="41" w:name="_Toc170977693"/>
-      <w:bookmarkEnd w:id="40"/>
-      <w:bookmarkEnd w:id="41"/>
+      <w:bookmarkStart w:id="43" w:name="_Toc529259611"/>
+      <w:bookmarkStart w:id="44" w:name="_Toc170977693"/>
+      <w:bookmarkStart w:id="45" w:name="_Toc170982979"/>
+      <w:bookmarkEnd w:id="43"/>
+      <w:bookmarkEnd w:id="44"/>
+      <w:bookmarkEnd w:id="45"/>
     </w:p>
     <w:p>
       <w:pPr>
@@ -12291,10 +12299,12 @@
           <w:szCs w:val="24"/>
         </w:rPr>
       </w:pPr>
-      <w:bookmarkStart w:id="42" w:name="_Toc529259612"/>
-      <w:bookmarkStart w:id="43" w:name="_Toc170977694"/>
-      <w:bookmarkEnd w:id="42"/>
-      <w:bookmarkEnd w:id="43"/>
+      <w:bookmarkStart w:id="46" w:name="_Toc529259612"/>
+      <w:bookmarkStart w:id="47" w:name="_Toc170977694"/>
+      <w:bookmarkStart w:id="48" w:name="_Toc170982980"/>
+      <w:bookmarkEnd w:id="46"/>
+      <w:bookmarkEnd w:id="47"/>
+      <w:bookmarkEnd w:id="48"/>
     </w:p>
     <w:p>
       <w:pPr>
@@ -12315,10 +12325,12 @@
           <w:szCs w:val="24"/>
         </w:rPr>
       </w:pPr>
-      <w:bookmarkStart w:id="44" w:name="_Toc529259613"/>
-      <w:bookmarkStart w:id="45" w:name="_Toc170977695"/>
-      <w:bookmarkEnd w:id="44"/>
-      <w:bookmarkEnd w:id="45"/>
+      <w:bookmarkStart w:id="49" w:name="_Toc529259613"/>
+      <w:bookmarkStart w:id="50" w:name="_Toc170977695"/>
+      <w:bookmarkStart w:id="51" w:name="_Toc170982981"/>
+      <w:bookmarkEnd w:id="49"/>
+      <w:bookmarkEnd w:id="50"/>
+      <w:bookmarkEnd w:id="51"/>
     </w:p>
     <w:p>
       <w:pPr>
@@ -12339,10 +12351,12 @@
           <w:szCs w:val="24"/>
         </w:rPr>
       </w:pPr>
-      <w:bookmarkStart w:id="46" w:name="_Toc529259614"/>
-      <w:bookmarkStart w:id="47" w:name="_Toc170977696"/>
-      <w:bookmarkEnd w:id="46"/>
-      <w:bookmarkEnd w:id="47"/>
+      <w:bookmarkStart w:id="52" w:name="_Toc529259614"/>
+      <w:bookmarkStart w:id="53" w:name="_Toc170977696"/>
+      <w:bookmarkStart w:id="54" w:name="_Toc170982982"/>
+      <w:bookmarkEnd w:id="52"/>
+      <w:bookmarkEnd w:id="53"/>
+      <w:bookmarkEnd w:id="54"/>
     </w:p>
     <w:p>
       <w:pPr>
@@ -12363,10 +12377,12 @@
           <w:szCs w:val="24"/>
         </w:rPr>
       </w:pPr>
-      <w:bookmarkStart w:id="48" w:name="_Toc529259615"/>
-      <w:bookmarkStart w:id="49" w:name="_Toc170977697"/>
-      <w:bookmarkEnd w:id="48"/>
-      <w:bookmarkEnd w:id="49"/>
+      <w:bookmarkStart w:id="55" w:name="_Toc529259615"/>
+      <w:bookmarkStart w:id="56" w:name="_Toc170977697"/>
+      <w:bookmarkStart w:id="57" w:name="_Toc170982983"/>
+      <w:bookmarkEnd w:id="55"/>
+      <w:bookmarkEnd w:id="56"/>
+      <w:bookmarkEnd w:id="57"/>
     </w:p>
     <w:p>
       <w:pPr>
@@ -12379,7 +12395,7 @@
       <w:r>
         <w:tab/>
       </w:r>
-      <w:bookmarkStart w:id="50" w:name="_Toc170977698"/>
+      <w:bookmarkStart w:id="58" w:name="_Toc170982984"/>
       <w:r>
         <w:t>Derived Climate</w:t>
       </w:r>
@@ -12392,7 +12408,7 @@
       <w:r>
         <w:t>Variables</w:t>
       </w:r>
-      <w:bookmarkEnd w:id="50"/>
+      <w:bookmarkEnd w:id="58"/>
     </w:p>
     <w:p>
       <w:pPr>
@@ -13215,7 +13231,7 @@
           <w:numId w:val="17"/>
         </w:numPr>
       </w:pPr>
-      <w:bookmarkStart w:id="51" w:name="_Toc170977699"/>
+      <w:bookmarkStart w:id="59" w:name="_Toc170982985"/>
       <w:r>
         <w:t>Weather</w:t>
       </w:r>
@@ -13228,7 +13244,7 @@
       <w:r>
         <w:t>Index</w:t>
       </w:r>
-      <w:bookmarkEnd w:id="51"/>
+      <w:bookmarkEnd w:id="59"/>
     </w:p>
     <w:p>
       <w:pPr>
@@ -13580,7 +13596,7 @@
           <w:numId w:val="17"/>
         </w:numPr>
       </w:pPr>
-      <w:bookmarkStart w:id="52" w:name="_Toc170977700"/>
+      <w:bookmarkStart w:id="60" w:name="_Toc170982986"/>
       <w:r>
         <w:t>Transmission</w:t>
       </w:r>
@@ -13593,7 +13609,7 @@
       <w:r>
         <w:t>parameters</w:t>
       </w:r>
-      <w:bookmarkEnd w:id="52"/>
+      <w:bookmarkEnd w:id="60"/>
     </w:p>
     <w:p>
       <w:pPr>
@@ -14141,10 +14157,12 @@
           <w:szCs w:val="24"/>
         </w:rPr>
       </w:pPr>
-      <w:bookmarkStart w:id="53" w:name="_Toc529259619"/>
-      <w:bookmarkStart w:id="54" w:name="_Toc170977701"/>
-      <w:bookmarkEnd w:id="53"/>
-      <w:bookmarkEnd w:id="54"/>
+      <w:bookmarkStart w:id="61" w:name="_Toc529259619"/>
+      <w:bookmarkStart w:id="62" w:name="_Toc170977701"/>
+      <w:bookmarkStart w:id="63" w:name="_Toc170982987"/>
+      <w:bookmarkEnd w:id="61"/>
+      <w:bookmarkEnd w:id="62"/>
+      <w:bookmarkEnd w:id="63"/>
     </w:p>
     <w:p>
       <w:pPr>
@@ -14165,10 +14183,12 @@
           <w:szCs w:val="24"/>
         </w:rPr>
       </w:pPr>
-      <w:bookmarkStart w:id="55" w:name="_Toc529259620"/>
-      <w:bookmarkStart w:id="56" w:name="_Toc170977702"/>
-      <w:bookmarkEnd w:id="55"/>
-      <w:bookmarkEnd w:id="56"/>
+      <w:bookmarkStart w:id="64" w:name="_Toc529259620"/>
+      <w:bookmarkStart w:id="65" w:name="_Toc170977702"/>
+      <w:bookmarkStart w:id="66" w:name="_Toc170982988"/>
+      <w:bookmarkEnd w:id="64"/>
+      <w:bookmarkEnd w:id="65"/>
+      <w:bookmarkEnd w:id="66"/>
     </w:p>
     <w:p>
       <w:pPr>
@@ -14189,10 +14209,12 @@
           <w:szCs w:val="24"/>
         </w:rPr>
       </w:pPr>
-      <w:bookmarkStart w:id="57" w:name="_Toc529259621"/>
-      <w:bookmarkStart w:id="58" w:name="_Toc170977703"/>
-      <w:bookmarkEnd w:id="57"/>
-      <w:bookmarkEnd w:id="58"/>
+      <w:bookmarkStart w:id="67" w:name="_Toc529259621"/>
+      <w:bookmarkStart w:id="68" w:name="_Toc170977703"/>
+      <w:bookmarkStart w:id="69" w:name="_Toc170982989"/>
+      <w:bookmarkEnd w:id="67"/>
+      <w:bookmarkEnd w:id="68"/>
+      <w:bookmarkEnd w:id="69"/>
     </w:p>
     <w:p>
       <w:pPr>
@@ -14213,10 +14235,12 @@
           <w:szCs w:val="24"/>
         </w:rPr>
       </w:pPr>
-      <w:bookmarkStart w:id="59" w:name="_Toc529259622"/>
-      <w:bookmarkStart w:id="60" w:name="_Toc170977704"/>
-      <w:bookmarkEnd w:id="59"/>
-      <w:bookmarkEnd w:id="60"/>
+      <w:bookmarkStart w:id="70" w:name="_Toc529259622"/>
+      <w:bookmarkStart w:id="71" w:name="_Toc170977704"/>
+      <w:bookmarkStart w:id="72" w:name="_Toc170982990"/>
+      <w:bookmarkEnd w:id="70"/>
+      <w:bookmarkEnd w:id="71"/>
+      <w:bookmarkEnd w:id="72"/>
     </w:p>
     <w:p>
       <w:pPr>
@@ -14237,10 +14261,12 @@
           <w:szCs w:val="24"/>
         </w:rPr>
       </w:pPr>
-      <w:bookmarkStart w:id="61" w:name="_Toc529259623"/>
-      <w:bookmarkStart w:id="62" w:name="_Toc170977705"/>
-      <w:bookmarkEnd w:id="61"/>
-      <w:bookmarkEnd w:id="62"/>
+      <w:bookmarkStart w:id="73" w:name="_Toc529259623"/>
+      <w:bookmarkStart w:id="74" w:name="_Toc170977705"/>
+      <w:bookmarkStart w:id="75" w:name="_Toc170982991"/>
+      <w:bookmarkEnd w:id="73"/>
+      <w:bookmarkEnd w:id="74"/>
+      <w:bookmarkEnd w:id="75"/>
     </w:p>
     <w:p>
       <w:pPr>
@@ -14250,11 +14276,11 @@
           <w:numId w:val="2"/>
         </w:numPr>
       </w:pPr>
-      <w:bookmarkStart w:id="63" w:name="_Toc170977706"/>
+      <w:bookmarkStart w:id="76" w:name="_Toc170982992"/>
       <w:r>
         <w:t>Ecoregion Modifiers (Optional)</w:t>
       </w:r>
-      <w:bookmarkEnd w:id="63"/>
+      <w:bookmarkEnd w:id="76"/>
     </w:p>
     <w:p>
       <w:pPr>
@@ -14407,7 +14433,7 @@
           <w:numId w:val="2"/>
         </w:numPr>
       </w:pPr>
-      <w:bookmarkStart w:id="64" w:name="_Toc170977707"/>
+      <w:bookmarkStart w:id="77" w:name="_Toc170982993"/>
       <w:r>
         <w:t>Disturbance Modifiers</w:t>
       </w:r>
@@ -14420,7 +14446,7 @@
       <w:r>
         <w:t>(Optional)</w:t>
       </w:r>
-      <w:bookmarkEnd w:id="64"/>
+      <w:bookmarkEnd w:id="77"/>
     </w:p>
     <w:p>
       <w:pPr>
@@ -14854,7 +14880,7 @@
           <w:numId w:val="2"/>
         </w:numPr>
       </w:pPr>
-      <w:bookmarkStart w:id="65" w:name="_Toc170977708"/>
+      <w:bookmarkStart w:id="78" w:name="_Toc170982994"/>
       <w:r>
         <w:t>Species</w:t>
       </w:r>
@@ -14867,7 +14893,7 @@
       <w:r>
         <w:t>parameters</w:t>
       </w:r>
-      <w:bookmarkEnd w:id="65"/>
+      <w:bookmarkEnd w:id="78"/>
     </w:p>
     <w:p>
       <w:pPr>
@@ -16270,7 +16296,7 @@
           <w:numId w:val="2"/>
         </w:numPr>
       </w:pPr>
-      <w:bookmarkStart w:id="66" w:name="_Toc170977709"/>
+      <w:bookmarkStart w:id="79" w:name="_Toc170982995"/>
       <w:r>
         <w:t>Ignored species</w:t>
       </w:r>
@@ -16283,7 +16309,7 @@
       <w:r>
         <w:t>(Optional)</w:t>
       </w:r>
-      <w:bookmarkEnd w:id="66"/>
+      <w:bookmarkEnd w:id="79"/>
     </w:p>
     <w:p>
       <w:pPr>
@@ -16464,7 +16490,7 @@
         </w:tabs>
         <w:spacing w:before="100"/>
       </w:pPr>
-      <w:bookmarkStart w:id="67" w:name="_Toc170977710"/>
+      <w:bookmarkStart w:id="80" w:name="_Toc170982996"/>
       <w:r>
         <w:t>Output</w:t>
       </w:r>
@@ -16477,7 +16503,7 @@
       <w:r>
         <w:t>Files</w:t>
       </w:r>
-      <w:bookmarkEnd w:id="67"/>
+      <w:bookmarkEnd w:id="80"/>
     </w:p>
     <w:p>
       <w:pPr>
@@ -16491,7 +16517,7 @@
         </w:tabs>
         <w:spacing w:before="239"/>
       </w:pPr>
-      <w:bookmarkStart w:id="68" w:name="_Toc170977711"/>
+      <w:bookmarkStart w:id="81" w:name="_Toc170982997"/>
       <w:r>
         <w:t>EDA Status</w:t>
       </w:r>
@@ -16504,7 +16530,7 @@
       <w:r>
         <w:t>Map</w:t>
       </w:r>
-      <w:bookmarkEnd w:id="68"/>
+      <w:bookmarkEnd w:id="81"/>
     </w:p>
     <w:p>
       <w:pPr>
@@ -16536,7 +16562,7 @@
           <w:tab w:val="left" w:pos="717"/>
         </w:tabs>
       </w:pPr>
-      <w:bookmarkStart w:id="69" w:name="_Toc170977712"/>
+      <w:bookmarkStart w:id="82" w:name="_Toc170982998"/>
       <w:r>
         <w:t>EDA Mortality Map</w:t>
       </w:r>
@@ -16549,7 +16575,7 @@
       <w:r>
         <w:t>(Optional)</w:t>
       </w:r>
-      <w:bookmarkEnd w:id="69"/>
+      <w:bookmarkEnd w:id="82"/>
     </w:p>
     <w:p>
       <w:pPr>
@@ -16581,7 +16607,7 @@
           <w:tab w:val="left" w:pos="717"/>
         </w:tabs>
       </w:pPr>
-      <w:bookmarkStart w:id="70" w:name="_Toc170977713"/>
+      <w:bookmarkStart w:id="83" w:name="_Toc170982999"/>
       <w:r>
         <w:t>EDA Log</w:t>
       </w:r>
@@ -16594,7 +16620,7 @@
       <w:r>
         <w:t>file</w:t>
       </w:r>
-      <w:bookmarkEnd w:id="70"/>
+      <w:bookmarkEnd w:id="83"/>
     </w:p>
     <w:p>
       <w:pPr>
